--- a/docs/content/Final-Project-Proposal-Form.docx
+++ b/docs/content/Final-Project-Proposal-Form.docx
@@ -809,6 +809,79 @@
         </w:rPr>
         <w:t>:</w:t>
       </w:r>
+    </w:p>
+    <w:p>
+      <w:pPr>
+        <w:pStyle w:val="NoSpacing"/>
+        <w:spacing w:line="360" w:lineRule="auto"/>
+        <w:rPr>
+          <w:b/>
+          <w:sz w:val="24"/>
+          <w:szCs w:val="24"/>
+        </w:rPr>
+      </w:pPr>
+    </w:p>
+    <w:p>
+      <w:pPr>
+        <w:pStyle w:val="NoSpacing"/>
+        <w:spacing w:line="360" w:lineRule="auto"/>
+        <w:rPr>
+          <w:b/>
+          <w:sz w:val="24"/>
+          <w:szCs w:val="24"/>
+        </w:rPr>
+      </w:pPr>
+      <w:r>
+        <w:rPr>
+          <w:b/>
+          <w:sz w:val="24"/>
+          <w:szCs w:val="24"/>
+        </w:rPr>
+        <w:t xml:space="preserve">Written Report or Presentation </w:t>
+      </w:r>
+      <w:r>
+        <w:rPr>
+          <w:bCs/>
+          <w:sz w:val="24"/>
+          <w:szCs w:val="24"/>
+        </w:rPr>
+        <w:t>(</w:t>
+      </w:r>
+      <w:r>
+        <w:rPr>
+          <w:bCs/>
+          <w:sz w:val="24"/>
+          <w:szCs w:val="24"/>
+        </w:rPr>
+        <w:t>Indicate your Group’s Choice</w:t>
+      </w:r>
+      <w:r>
+        <w:rPr>
+          <w:bCs/>
+          <w:sz w:val="24"/>
+          <w:szCs w:val="24"/>
+        </w:rPr>
+        <w:t>)</w:t>
+      </w:r>
+      <w:r>
+        <w:rPr>
+          <w:b/>
+          <w:sz w:val="24"/>
+          <w:szCs w:val="24"/>
+        </w:rPr>
+        <w:t>:</w:t>
+      </w:r>
+    </w:p>
+    <w:p>
+      <w:pPr>
+        <w:pStyle w:val="NoSpacing"/>
+        <w:spacing w:line="360" w:lineRule="auto"/>
+        <w:rPr>
+          <w:b/>
+          <w:sz w:val="24"/>
+          <w:szCs w:val="24"/>
+        </w:rPr>
+      </w:pPr>
     </w:p>
     <w:p>
       <w:pPr>

--- a/docs/content/Final-Project-Proposal-Form.docx
+++ b/docs/content/Final-Project-Proposal-Form.docx
@@ -809,79 +809,6 @@
         </w:rPr>
         <w:t>:</w:t>
       </w:r>
-    </w:p>
-    <w:p>
-      <w:pPr>
-        <w:pStyle w:val="NoSpacing"/>
-        <w:spacing w:line="360" w:lineRule="auto"/>
-        <w:rPr>
-          <w:b/>
-          <w:sz w:val="24"/>
-          <w:szCs w:val="24"/>
-        </w:rPr>
-      </w:pPr>
-    </w:p>
-    <w:p>
-      <w:pPr>
-        <w:pStyle w:val="NoSpacing"/>
-        <w:spacing w:line="360" w:lineRule="auto"/>
-        <w:rPr>
-          <w:b/>
-          <w:sz w:val="24"/>
-          <w:szCs w:val="24"/>
-        </w:rPr>
-      </w:pPr>
-      <w:r>
-        <w:rPr>
-          <w:b/>
-          <w:sz w:val="24"/>
-          <w:szCs w:val="24"/>
-        </w:rPr>
-        <w:t xml:space="preserve">Written Report or Presentation </w:t>
-      </w:r>
-      <w:r>
-        <w:rPr>
-          <w:bCs/>
-          <w:sz w:val="24"/>
-          <w:szCs w:val="24"/>
-        </w:rPr>
-        <w:t>(</w:t>
-      </w:r>
-      <w:r>
-        <w:rPr>
-          <w:bCs/>
-          <w:sz w:val="24"/>
-          <w:szCs w:val="24"/>
-        </w:rPr>
-        <w:t>Indicate your Group’s Choice</w:t>
-      </w:r>
-      <w:r>
-        <w:rPr>
-          <w:bCs/>
-          <w:sz w:val="24"/>
-          <w:szCs w:val="24"/>
-        </w:rPr>
-        <w:t>)</w:t>
-      </w:r>
-      <w:r>
-        <w:rPr>
-          <w:b/>
-          <w:sz w:val="24"/>
-          <w:szCs w:val="24"/>
-        </w:rPr>
-        <w:t>:</w:t>
-      </w:r>
-    </w:p>
-    <w:p>
-      <w:pPr>
-        <w:pStyle w:val="NoSpacing"/>
-        <w:spacing w:line="360" w:lineRule="auto"/>
-        <w:rPr>
-          <w:b/>
-          <w:sz w:val="24"/>
-          <w:szCs w:val="24"/>
-        </w:rPr>
-      </w:pPr>
     </w:p>
     <w:p>
       <w:pPr>
